--- a/FCND/3-Controls/Lesson 3 Control Architecture/Control Lesson 3.docx
+++ b/FCND/3-Controls/Lesson 3 Control Architecture/Control Lesson 3.docx
@@ -27,29 +27,60 @@
     </w:p>
     <w:p>
       <w:pPr>
+        <w:ind w:left="0" w:firstLine="0"/>
+        <w:contextualSpacing w:val="0"/>
+        <w:rPr/>
+      </w:pPr>
+      <w:hyperlink r:id="rId6">
+        <w:r>
+          <w:rPr>
+            <w:color w:val="ffffff"/>
+            <w:u w:val="single"/>
+            <w:shd w:fill="2e3d49" w:val="clear"/>
+            <w:rtl w:val="0"/>
+          </w:rPr>
+          <w:t xml:space="preserve"> </w:t>
+        </w:r>
+      </w:hyperlink>
+      <w:r>
+        <w:rPr>
+          <w:rtl w:val="0"/>
+        </w:rPr>
+      </w:r>
+    </w:p>
+    <w:p>
+      <w:pPr>
         <w:numPr>
           <w:ilvl w:val="0"/>
-          <w:numId w:val="2"/>
+          <w:numId w:val="1"/>
         </w:numPr>
         <w:ind w:left="720" w:hanging="360"/>
-        <w:rPr>
-          <w:u w:val="none"/>
-        </w:rPr>
-      </w:pPr>
-      <w:r>
-        <w:rPr>
-          <w:rtl w:val="0"/>
-        </w:rPr>
-        <w:t xml:space="preserve">Sebastian Introduction</w:t>
-      </w:r>
-    </w:p>
-    <w:p>
-      <w:pPr>
-        <w:ind w:left="720" w:firstLine="0"/>
-        <w:contextualSpacing w:val="0"/>
-        <w:rPr/>
-      </w:pPr>
-      <w:hyperlink r:id="rId6">
+        <w:rPr/>
+      </w:pPr>
+      <w:hyperlink r:id="rId7">
+        <w:r>
+          <w:rPr>
+            <w:color w:val="ffffff"/>
+            <w:u w:val="single"/>
+            <w:shd w:fill="2e3d49" w:val="clear"/>
+            <w:rtl w:val="0"/>
+          </w:rPr>
+          <w:t xml:space="preserve">1. Sebastian Introduction</w:t>
+        </w:r>
+      </w:hyperlink>
+      <w:r>
+        <w:rPr>
+          <w:rtl w:val="0"/>
+        </w:rPr>
+      </w:r>
+    </w:p>
+    <w:p>
+      <w:pPr>
+        <w:ind w:left="720" w:firstLine="0"/>
+        <w:contextualSpacing w:val="0"/>
+        <w:rPr/>
+      </w:pPr>
+      <w:hyperlink r:id="rId8">
         <w:r>
           <w:rPr>
             <w:color w:val="1155cc"/>
@@ -81,27 +112,35 @@
       <w:pPr>
         <w:numPr>
           <w:ilvl w:val="0"/>
-          <w:numId w:val="2"/>
+          <w:numId w:val="1"/>
         </w:numPr>
         <w:ind w:left="720" w:hanging="360"/>
-        <w:rPr>
-          <w:u w:val="none"/>
-        </w:rPr>
-      </w:pPr>
-      <w:r>
-        <w:rPr>
-          <w:rtl w:val="0"/>
-        </w:rPr>
-        <w:t xml:space="preserve">Intro to 2D Dynamics</w:t>
-      </w:r>
-    </w:p>
-    <w:p>
-      <w:pPr>
-        <w:ind w:left="720" w:firstLine="0"/>
-        <w:contextualSpacing w:val="0"/>
-        <w:rPr/>
-      </w:pPr>
-      <w:hyperlink r:id="rId7">
+        <w:rPr/>
+      </w:pPr>
+      <w:hyperlink r:id="rId9">
+        <w:r>
+          <w:rPr>
+            <w:color w:val="ffffff"/>
+            <w:u w:val="single"/>
+            <w:shd w:fill="2e3d49" w:val="clear"/>
+            <w:rtl w:val="0"/>
+          </w:rPr>
+          <w:t xml:space="preserve"> 2. Intro to 2D Dynamics</w:t>
+        </w:r>
+      </w:hyperlink>
+      <w:r>
+        <w:rPr>
+          <w:rtl w:val="0"/>
+        </w:rPr>
+      </w:r>
+    </w:p>
+    <w:p>
+      <w:pPr>
+        <w:ind w:left="720" w:firstLine="0"/>
+        <w:contextualSpacing w:val="0"/>
+        <w:rPr/>
+      </w:pPr>
+      <w:hyperlink r:id="rId10">
         <w:r>
           <w:rPr>
             <w:color w:val="1155cc"/>
@@ -133,27 +172,35 @@
       <w:pPr>
         <w:numPr>
           <w:ilvl w:val="0"/>
-          <w:numId w:val="2"/>
+          <w:numId w:val="1"/>
         </w:numPr>
         <w:ind w:left="720" w:hanging="360"/>
-        <w:rPr>
-          <w:u w:val="none"/>
-        </w:rPr>
-      </w:pPr>
-      <w:r>
-        <w:rPr>
-          <w:rtl w:val="0"/>
-        </w:rPr>
-        <w:t xml:space="preserve">Underactuation</w:t>
-      </w:r>
-    </w:p>
-    <w:p>
-      <w:pPr>
-        <w:ind w:left="720" w:firstLine="0"/>
-        <w:contextualSpacing w:val="0"/>
-        <w:rPr/>
-      </w:pPr>
-      <w:hyperlink r:id="rId8">
+        <w:rPr/>
+      </w:pPr>
+      <w:hyperlink r:id="rId11">
+        <w:r>
+          <w:rPr>
+            <w:color w:val="ffffff"/>
+            <w:u w:val="single"/>
+            <w:shd w:fill="2e3d49" w:val="clear"/>
+            <w:rtl w:val="0"/>
+          </w:rPr>
+          <w:t xml:space="preserve"> 3. Underactuation</w:t>
+        </w:r>
+      </w:hyperlink>
+      <w:r>
+        <w:rPr>
+          <w:rtl w:val="0"/>
+        </w:rPr>
+      </w:r>
+    </w:p>
+    <w:p>
+      <w:pPr>
+        <w:ind w:left="720" w:firstLine="0"/>
+        <w:contextualSpacing w:val="0"/>
+        <w:rPr/>
+      </w:pPr>
+      <w:hyperlink r:id="rId12">
         <w:r>
           <w:rPr>
             <w:color w:val="1155cc"/>
@@ -193,16 +240,16 @@
           <wp:inline distB="114300" distT="114300" distL="114300" distR="114300">
             <wp:extent cx="1757363" cy="1483995"/>
             <wp:effectExtent b="0" l="0" r="0" t="0"/>
-            <wp:docPr id="14" name="image28.png"/>
+            <wp:docPr id="17" name="image34.png"/>
             <a:graphic>
               <a:graphicData uri="http://schemas.openxmlformats.org/drawingml/2006/picture">
                 <pic:pic>
                   <pic:nvPicPr>
-                    <pic:cNvPr id="0" name="image28.png"/>
+                    <pic:cNvPr id="0" name="image34.png"/>
                     <pic:cNvPicPr preferRelativeResize="0"/>
                   </pic:nvPicPr>
                   <pic:blipFill>
-                    <a:blip r:embed="rId9"/>
+                    <a:blip r:embed="rId13"/>
                     <a:srcRect b="0" l="0" r="0" t="0"/>
                     <a:stretch>
                       <a:fillRect/>
@@ -257,40 +304,6 @@
     </w:p>
     <w:p>
       <w:pPr>
-        <w:pStyle w:val="Heading3"/>
-        <w:keepNext w:val="0"/>
-        <w:keepLines w:val="0"/>
-        <w:pBdr>
-          <w:top w:color="auto" w:space="0" w:sz="0" w:val="none"/>
-          <w:left w:color="auto" w:space="0" w:sz="0" w:val="none"/>
-          <w:bottom w:color="auto" w:space="0" w:sz="0" w:val="none"/>
-          <w:right w:color="auto" w:space="0" w:sz="0" w:val="none"/>
-          <w:between w:color="auto" w:space="0" w:sz="0" w:val="none"/>
-        </w:pBdr>
-        <w:spacing w:after="540" w:before="380" w:line="319.9992" w:lineRule="auto"/>
-        <w:contextualSpacing w:val="0"/>
-        <w:rPr>
-          <w:b w:val="1"/>
-          <w:color w:val="7d97ad"/>
-          <w:sz w:val="21"/>
-          <w:szCs w:val="21"/>
-        </w:rPr>
-      </w:pPr>
-      <w:bookmarkStart w:colFirst="0" w:colLast="0" w:name="_2tr5p9zi3bcj" w:id="0"/>
-      <w:bookmarkEnd w:id="0"/>
-      <w:r>
-        <w:rPr>
-          <w:b w:val="1"/>
-          <w:color w:val="7d97ad"/>
-          <w:sz w:val="21"/>
-          <w:szCs w:val="21"/>
-          <w:rtl w:val="0"/>
-        </w:rPr>
-        <w:t xml:space="preserve">QUIZ QUESTION</w:t>
-      </w:r>
-    </w:p>
-    <w:p>
-      <w:pPr>
         <w:pBdr>
           <w:top w:color="auto" w:space="0" w:sz="0" w:val="none"/>
           <w:left w:color="auto" w:space="0" w:sz="0" w:val="none"/>
@@ -301,154 +314,93 @@
         <w:spacing w:after="600" w:before="380" w:line="408" w:lineRule="auto"/>
         <w:contextualSpacing w:val="0"/>
         <w:rPr>
-          <w:color w:val="2e3d49"/>
-          <w:sz w:val="27"/>
-          <w:szCs w:val="27"/>
-        </w:rPr>
-      </w:pPr>
-      <w:r>
-        <w:rPr>
-          <w:color w:val="2e3d49"/>
-          <w:sz w:val="27"/>
-          <w:szCs w:val="27"/>
-          <w:rtl w:val="0"/>
-        </w:rPr>
-        <w:t xml:space="preserve">A real quadrotor has four controllable quantities (the four propeller rotational speeds) and 6 degrees of freedom (</w:t>
-      </w:r>
-      <w:r>
-        <w:rPr>
-          <w:rFonts w:ascii="Times New Roman" w:cs="Times New Roman" w:eastAsia="Times New Roman" w:hAnsi="Times New Roman"/>
-          <w:color w:val="2e3d49"/>
-          <w:sz w:val="33"/>
-          <w:szCs w:val="33"/>
-          <w:rtl w:val="0"/>
-        </w:rPr>
-        <w:t xml:space="preserve">x,y,z,\phi,\theta,\psi</w:t>
-      </w:r>
-      <w:r>
-        <w:rPr>
-          <w:rFonts w:ascii="Times New Roman" w:cs="Times New Roman" w:eastAsia="Times New Roman" w:hAnsi="Times New Roman"/>
-          <w:i w:val="1"/>
-          <w:color w:val="2e3d49"/>
-          <w:sz w:val="33"/>
-          <w:szCs w:val="33"/>
-          <w:rtl w:val="0"/>
-        </w:rPr>
-        <w:t xml:space="preserve">x</w:t>
-      </w:r>
-      <w:r>
-        <w:rPr>
-          <w:rFonts w:ascii="Times New Roman" w:cs="Times New Roman" w:eastAsia="Times New Roman" w:hAnsi="Times New Roman"/>
-          <w:color w:val="2e3d49"/>
-          <w:sz w:val="33"/>
-          <w:szCs w:val="33"/>
-          <w:rtl w:val="0"/>
-        </w:rPr>
-        <w:t xml:space="preserve">,</w:t>
-      </w:r>
-      <w:r>
-        <w:rPr>
-          <w:rFonts w:ascii="Times New Roman" w:cs="Times New Roman" w:eastAsia="Times New Roman" w:hAnsi="Times New Roman"/>
-          <w:i w:val="1"/>
-          <w:color w:val="2e3d49"/>
-          <w:sz w:val="33"/>
-          <w:szCs w:val="33"/>
-          <w:rtl w:val="0"/>
-        </w:rPr>
-        <w:t xml:space="preserve">y</w:t>
-      </w:r>
-      <w:r>
-        <w:rPr>
-          <w:rFonts w:ascii="Times New Roman" w:cs="Times New Roman" w:eastAsia="Times New Roman" w:hAnsi="Times New Roman"/>
-          <w:color w:val="2e3d49"/>
-          <w:sz w:val="33"/>
-          <w:szCs w:val="33"/>
-          <w:rtl w:val="0"/>
-        </w:rPr>
-        <w:t xml:space="preserve">,</w:t>
-      </w:r>
-      <w:r>
-        <w:rPr>
-          <w:rFonts w:ascii="Times New Roman" w:cs="Times New Roman" w:eastAsia="Times New Roman" w:hAnsi="Times New Roman"/>
-          <w:i w:val="1"/>
-          <w:color w:val="2e3d49"/>
-          <w:sz w:val="33"/>
-          <w:szCs w:val="33"/>
-          <w:rtl w:val="0"/>
-        </w:rPr>
-        <w:t xml:space="preserve">z</w:t>
-      </w:r>
-      <w:r>
-        <w:rPr>
-          <w:rFonts w:ascii="Times New Roman" w:cs="Times New Roman" w:eastAsia="Times New Roman" w:hAnsi="Times New Roman"/>
-          <w:color w:val="2e3d49"/>
-          <w:sz w:val="33"/>
-          <w:szCs w:val="33"/>
-          <w:rtl w:val="0"/>
-        </w:rPr>
-        <w:t xml:space="preserve">,</w:t>
-      </w:r>
-      <w:r>
-        <w:rPr>
-          <w:rFonts w:ascii="Times New Roman" w:cs="Times New Roman" w:eastAsia="Times New Roman" w:hAnsi="Times New Roman"/>
-          <w:i w:val="1"/>
-          <w:color w:val="2e3d49"/>
-          <w:sz w:val="33"/>
-          <w:szCs w:val="33"/>
-          <w:rtl w:val="0"/>
-        </w:rPr>
-        <w:t xml:space="preserve">ϕ</w:t>
-      </w:r>
-      <w:r>
-        <w:rPr>
-          <w:rFonts w:ascii="Times New Roman" w:cs="Times New Roman" w:eastAsia="Times New Roman" w:hAnsi="Times New Roman"/>
-          <w:color w:val="2e3d49"/>
-          <w:sz w:val="33"/>
-          <w:szCs w:val="33"/>
-          <w:rtl w:val="0"/>
-        </w:rPr>
-        <w:t xml:space="preserve">,</w:t>
-      </w:r>
-      <w:r>
-        <w:rPr>
-          <w:rFonts w:ascii="Times New Roman" w:cs="Times New Roman" w:eastAsia="Times New Roman" w:hAnsi="Times New Roman"/>
-          <w:i w:val="1"/>
-          <w:color w:val="2e3d49"/>
-          <w:sz w:val="33"/>
-          <w:szCs w:val="33"/>
-          <w:rtl w:val="0"/>
-        </w:rPr>
-        <w:t xml:space="preserve">θ</w:t>
-      </w:r>
-      <w:r>
-        <w:rPr>
-          <w:rFonts w:ascii="Times New Roman" w:cs="Times New Roman" w:eastAsia="Times New Roman" w:hAnsi="Times New Roman"/>
-          <w:color w:val="2e3d49"/>
-          <w:sz w:val="33"/>
-          <w:szCs w:val="33"/>
-          <w:rtl w:val="0"/>
-        </w:rPr>
-        <w:t xml:space="preserve">,</w:t>
-      </w:r>
-      <w:r>
-        <w:rPr>
-          <w:rFonts w:ascii="Times New Roman" w:cs="Times New Roman" w:eastAsia="Times New Roman" w:hAnsi="Times New Roman"/>
-          <w:i w:val="1"/>
-          <w:color w:val="2e3d49"/>
-          <w:sz w:val="33"/>
-          <w:szCs w:val="33"/>
-          <w:rtl w:val="0"/>
-        </w:rPr>
-        <w:t xml:space="preserve">ψ</w:t>
-      </w:r>
-      <w:r>
-        <w:rPr>
-          <w:color w:val="2e3d49"/>
-          <w:sz w:val="27"/>
-          <w:szCs w:val="27"/>
-          <w:rtl w:val="0"/>
-        </w:rPr>
-        <w:t xml:space="preserve">).</w:t>
+          <w:color w:val="4f4f4f"/>
+          <w:sz w:val="23"/>
+          <w:szCs w:val="23"/>
+        </w:rPr>
+      </w:pPr>
+      <w:r>
+        <w:rPr>
+          <w:color w:val="4f4f4f"/>
+          <w:sz w:val="23"/>
+          <w:szCs w:val="23"/>
+        </w:rPr>
+        <w:drawing>
+          <wp:inline distB="114300" distT="114300" distL="114300" distR="114300">
+            <wp:extent cx="5734050" cy="3657600"/>
+            <wp:effectExtent b="0" l="0" r="0" t="0"/>
+            <wp:docPr id="3" name="image16.png"/>
+            <a:graphic>
+              <a:graphicData uri="http://schemas.openxmlformats.org/drawingml/2006/picture">
+                <pic:pic>
+                  <pic:nvPicPr>
+                    <pic:cNvPr id="0" name="image16.png"/>
+                    <pic:cNvPicPr preferRelativeResize="0"/>
+                  </pic:nvPicPr>
+                  <pic:blipFill>
+                    <a:blip r:embed="rId14"/>
+                    <a:srcRect b="0" l="0" r="0" t="0"/>
+                    <a:stretch>
+                      <a:fillRect/>
+                    </a:stretch>
+                  </pic:blipFill>
+                  <pic:spPr>
+                    <a:xfrm>
+                      <a:off x="0" y="0"/>
+                      <a:ext cx="5734050" cy="3657600"/>
+                    </a:xfrm>
+                    <a:prstGeom prst="rect"/>
+                    <a:ln/>
+                  </pic:spPr>
+                </pic:pic>
+              </a:graphicData>
+            </a:graphic>
+          </wp:inline>
+        </w:drawing>
+      </w:r>
+      <w:r>
+        <w:rPr>
+          <w:color w:val="4f4f4f"/>
+          <w:sz w:val="23"/>
+          <w:szCs w:val="23"/>
+        </w:rPr>
+        <w:drawing>
+          <wp:inline distB="114300" distT="114300" distL="114300" distR="114300">
+            <wp:extent cx="5734050" cy="3009900"/>
+            <wp:effectExtent b="0" l="0" r="0" t="0"/>
+            <wp:docPr id="15" name="image32.png"/>
+            <a:graphic>
+              <a:graphicData uri="http://schemas.openxmlformats.org/drawingml/2006/picture">
+                <pic:pic>
+                  <pic:nvPicPr>
+                    <pic:cNvPr id="0" name="image32.png"/>
+                    <pic:cNvPicPr preferRelativeResize="0"/>
+                  </pic:nvPicPr>
+                  <pic:blipFill>
+                    <a:blip r:embed="rId15"/>
+                    <a:srcRect b="0" l="0" r="0" t="0"/>
+                    <a:stretch>
+                      <a:fillRect/>
+                    </a:stretch>
+                  </pic:blipFill>
+                  <pic:spPr>
+                    <a:xfrm>
+                      <a:off x="0" y="0"/>
+                      <a:ext cx="5734050" cy="3009900"/>
+                    </a:xfrm>
+                    <a:prstGeom prst="rect"/>
+                    <a:ln/>
+                  </pic:spPr>
+                </pic:pic>
+              </a:graphicData>
+            </a:graphic>
+          </wp:inline>
+        </w:drawing>
+      </w:r>
+      <w:r>
+        <w:rPr>
+          <w:rtl w:val="0"/>
+        </w:rPr>
       </w:r>
     </w:p>
     <w:p>
@@ -463,347 +415,54 @@
         <w:spacing w:after="380" w:before="380" w:line="408" w:lineRule="auto"/>
         <w:contextualSpacing w:val="0"/>
         <w:rPr>
-          <w:color w:val="2e3d49"/>
-          <w:sz w:val="27"/>
-          <w:szCs w:val="27"/>
-        </w:rPr>
-      </w:pPr>
-      <w:r>
-        <w:rPr>
-          <w:color w:val="2e3d49"/>
-          <w:sz w:val="27"/>
-          <w:szCs w:val="27"/>
-          <w:rtl w:val="0"/>
-        </w:rPr>
-        <w:t xml:space="preserve">How many of these degrees of freedom do you expect to be </w:t>
-      </w:r>
-      <w:r>
-        <w:rPr>
-          <w:b w:val="1"/>
-          <w:color w:val="2e3d49"/>
-          <w:sz w:val="27"/>
-          <w:szCs w:val="27"/>
-          <w:rtl w:val="0"/>
-        </w:rPr>
-        <w:t xml:space="preserve">simultaneously controllable</w:t>
-      </w:r>
-      <w:r>
-        <w:rPr>
-          <w:color w:val="2e3d49"/>
-          <w:sz w:val="27"/>
-          <w:szCs w:val="27"/>
-          <w:rtl w:val="0"/>
-        </w:rPr>
-        <w:t xml:space="preserve"> for a quadrotor?</w:t>
-      </w:r>
-    </w:p>
-    <w:p>
-      <w:pPr>
-        <w:numPr>
-          <w:ilvl w:val="0"/>
-          <w:numId w:val="1"/>
-        </w:numPr>
-        <w:pBdr>
-          <w:top w:color="auto" w:space="0" w:sz="0" w:val="none"/>
-          <w:bottom w:color="auto" w:space="0" w:sz="0" w:val="none"/>
-          <w:right w:color="auto" w:space="0" w:sz="0" w:val="none"/>
-          <w:between w:color="auto" w:space="0" w:sz="0" w:val="none"/>
-        </w:pBdr>
-        <w:spacing w:after="380" w:before="380" w:line="408" w:lineRule="auto"/>
-        <w:ind w:left="720" w:right="120" w:hanging="360"/>
-        <w:rPr/>
-      </w:pPr>
-      <w:r>
-        <w:rPr>
-          <w:color w:val="2e3d49"/>
-          <w:sz w:val="23"/>
-          <w:szCs w:val="23"/>
-          <w:rtl w:val="0"/>
-        </w:rPr>
-        <w:t xml:space="preserve">2</w:t>
-      </w:r>
-    </w:p>
-    <w:p>
-      <w:pPr>
-        <w:numPr>
-          <w:ilvl w:val="0"/>
-          <w:numId w:val="1"/>
-        </w:numPr>
-        <w:pBdr>
-          <w:top w:color="dbe2e8" w:space="0" w:sz="6" w:val="single"/>
-          <w:bottom w:color="auto" w:space="0" w:sz="0" w:val="none"/>
-          <w:right w:color="auto" w:space="0" w:sz="0" w:val="none"/>
-          <w:between w:color="auto" w:space="0" w:sz="0" w:val="none"/>
-        </w:pBdr>
-        <w:spacing w:after="380" w:before="380" w:line="408" w:lineRule="auto"/>
-        <w:ind w:left="720" w:right="120" w:hanging="360"/>
-        <w:rPr/>
-      </w:pPr>
-      <w:r>
-        <w:rPr>
-          <w:color w:val="2e3d49"/>
-          <w:sz w:val="23"/>
-          <w:szCs w:val="23"/>
-          <w:rtl w:val="0"/>
-        </w:rPr>
-        <w:t xml:space="preserve">3</w:t>
-      </w:r>
-    </w:p>
-    <w:p>
-      <w:pPr>
-        <w:numPr>
-          <w:ilvl w:val="0"/>
-          <w:numId w:val="1"/>
-        </w:numPr>
-        <w:pBdr>
-          <w:top w:color="dbe2e8" w:space="0" w:sz="6" w:val="single"/>
-          <w:bottom w:color="auto" w:space="0" w:sz="0" w:val="none"/>
-          <w:right w:color="auto" w:space="0" w:sz="0" w:val="none"/>
-          <w:between w:color="auto" w:space="0" w:sz="0" w:val="none"/>
-        </w:pBdr>
-        <w:spacing w:after="380" w:before="380" w:line="408" w:lineRule="auto"/>
-        <w:ind w:left="720" w:hanging="360"/>
-        <w:rPr/>
-      </w:pPr>
-      <w:r>
-        <w:rPr>
           <w:color w:val="4f4f4f"/>
           <w:sz w:val="23"/>
           <w:szCs w:val="23"/>
-          <w:rtl w:val="0"/>
-        </w:rPr>
-        <w:t xml:space="preserve">** 4</w:t>
-      </w:r>
-    </w:p>
-    <w:p>
-      <w:pPr>
-        <w:numPr>
-          <w:ilvl w:val="0"/>
-          <w:numId w:val="1"/>
-        </w:numPr>
-        <w:pBdr>
-          <w:top w:color="dbe2e8" w:space="0" w:sz="6" w:val="single"/>
-          <w:bottom w:color="auto" w:space="0" w:sz="0" w:val="none"/>
-          <w:right w:color="auto" w:space="0" w:sz="0" w:val="none"/>
-          <w:between w:color="auto" w:space="0" w:sz="0" w:val="none"/>
-        </w:pBdr>
-        <w:spacing w:after="380" w:before="380" w:line="408" w:lineRule="auto"/>
-        <w:ind w:left="720" w:right="120" w:hanging="360"/>
-        <w:rPr/>
-      </w:pPr>
-      <w:r>
-        <w:rPr>
-          <w:color w:val="2e3d49"/>
-          <w:sz w:val="23"/>
-          <w:szCs w:val="23"/>
-          <w:rtl w:val="0"/>
-        </w:rPr>
-        <w:t xml:space="preserve">5</w:t>
-      </w:r>
-    </w:p>
-    <w:p>
-      <w:pPr>
-        <w:numPr>
-          <w:ilvl w:val="0"/>
-          <w:numId w:val="1"/>
-        </w:numPr>
-        <w:pBdr>
-          <w:top w:color="dbe2e8" w:space="0" w:sz="6" w:val="single"/>
-          <w:bottom w:color="auto" w:space="0" w:sz="0" w:val="none"/>
-          <w:right w:color="auto" w:space="0" w:sz="0" w:val="none"/>
-          <w:between w:color="auto" w:space="0" w:sz="0" w:val="none"/>
-        </w:pBdr>
-        <w:spacing w:after="380" w:before="380" w:line="408" w:lineRule="auto"/>
-        <w:ind w:left="720" w:right="120" w:hanging="360"/>
-        <w:rPr/>
-      </w:pPr>
-      <w:r>
-        <w:rPr>
-          <w:color w:val="2e3d49"/>
-          <w:sz w:val="23"/>
-          <w:szCs w:val="23"/>
-          <w:rtl w:val="0"/>
-        </w:rPr>
-        <w:t xml:space="preserve">6</w:t>
-      </w:r>
-    </w:p>
-    <w:p>
-      <w:pPr>
-        <w:spacing w:after="380" w:before="680" w:line="319.9992" w:lineRule="auto"/>
-        <w:contextualSpacing w:val="0"/>
-        <w:jc w:val="right"/>
-        <w:rPr>
-          <w:color w:val="ffffff"/>
-          <w:sz w:val="18"/>
-          <w:szCs w:val="18"/>
-          <w:shd w:fill="02b3e4" w:val="clear"/>
-        </w:rPr>
-      </w:pPr>
-      <w:r>
-        <w:rPr>
-          <w:color w:val="ffffff"/>
-          <w:sz w:val="18"/>
-          <w:szCs w:val="18"/>
-          <w:shd w:fill="02b3e4" w:val="clear"/>
-          <w:rtl w:val="0"/>
-        </w:rPr>
-        <w:t xml:space="preserve">SUBMIT</w:t>
-      </w:r>
-    </w:p>
-    <w:p>
-      <w:pPr>
-        <w:pBdr>
-          <w:top w:color="auto" w:space="0" w:sz="0" w:val="none"/>
-          <w:left w:color="auto" w:space="0" w:sz="0" w:val="none"/>
-          <w:bottom w:color="auto" w:space="0" w:sz="0" w:val="none"/>
-          <w:right w:color="auto" w:space="0" w:sz="0" w:val="none"/>
-          <w:between w:color="auto" w:space="0" w:sz="0" w:val="none"/>
-        </w:pBdr>
-        <w:spacing w:after="600" w:before="380" w:line="408" w:lineRule="auto"/>
-        <w:contextualSpacing w:val="0"/>
+        </w:rPr>
+      </w:pPr>
+      <w:r>
         <w:rPr>
           <w:color w:val="4f4f4f"/>
           <w:sz w:val="23"/>
           <w:szCs w:val="23"/>
         </w:rPr>
-      </w:pPr>
-      <w:r>
-        <w:rPr>
-          <w:color w:val="4f4f4f"/>
-          <w:sz w:val="23"/>
-          <w:szCs w:val="23"/>
-          <w:rtl w:val="0"/>
-        </w:rPr>
-        <w:t xml:space="preserve">When we're controlling a real 3D quad, we typically choose to control the three positional degrees of freedom, (</w:t>
-      </w:r>
-      <w:r>
-        <w:rPr>
-          <w:rFonts w:ascii="Times New Roman" w:cs="Times New Roman" w:eastAsia="Times New Roman" w:hAnsi="Times New Roman"/>
-          <w:color w:val="4f4f4f"/>
-          <w:sz w:val="28"/>
-          <w:szCs w:val="28"/>
-          <w:rtl w:val="0"/>
-        </w:rPr>
-        <w:t xml:space="preserve">x,y,z</w:t>
-      </w:r>
-      <w:r>
-        <w:rPr>
-          <w:rFonts w:ascii="Times New Roman" w:cs="Times New Roman" w:eastAsia="Times New Roman" w:hAnsi="Times New Roman"/>
-          <w:i w:val="1"/>
-          <w:color w:val="4f4f4f"/>
-          <w:sz w:val="28"/>
-          <w:szCs w:val="28"/>
-          <w:rtl w:val="0"/>
-        </w:rPr>
-        <w:t xml:space="preserve">x</w:t>
-      </w:r>
-      <w:r>
-        <w:rPr>
-          <w:rFonts w:ascii="Times New Roman" w:cs="Times New Roman" w:eastAsia="Times New Roman" w:hAnsi="Times New Roman"/>
-          <w:color w:val="4f4f4f"/>
-          <w:sz w:val="28"/>
-          <w:szCs w:val="28"/>
-          <w:rtl w:val="0"/>
-        </w:rPr>
-        <w:t xml:space="preserve">,</w:t>
-      </w:r>
-      <w:r>
-        <w:rPr>
-          <w:rFonts w:ascii="Times New Roman" w:cs="Times New Roman" w:eastAsia="Times New Roman" w:hAnsi="Times New Roman"/>
-          <w:i w:val="1"/>
-          <w:color w:val="4f4f4f"/>
-          <w:sz w:val="28"/>
-          <w:szCs w:val="28"/>
-          <w:rtl w:val="0"/>
-        </w:rPr>
-        <w:t xml:space="preserve">y</w:t>
-      </w:r>
-      <w:r>
-        <w:rPr>
-          <w:rFonts w:ascii="Times New Roman" w:cs="Times New Roman" w:eastAsia="Times New Roman" w:hAnsi="Times New Roman"/>
-          <w:color w:val="4f4f4f"/>
-          <w:sz w:val="28"/>
-          <w:szCs w:val="28"/>
-          <w:rtl w:val="0"/>
-        </w:rPr>
-        <w:t xml:space="preserve">,</w:t>
-      </w:r>
-      <w:r>
-        <w:rPr>
-          <w:rFonts w:ascii="Times New Roman" w:cs="Times New Roman" w:eastAsia="Times New Roman" w:hAnsi="Times New Roman"/>
-          <w:i w:val="1"/>
-          <w:color w:val="4f4f4f"/>
-          <w:sz w:val="28"/>
-          <w:szCs w:val="28"/>
-          <w:rtl w:val="0"/>
-        </w:rPr>
-        <w:t xml:space="preserve">z</w:t>
-      </w:r>
-      <w:r>
-        <w:rPr>
-          <w:color w:val="4f4f4f"/>
-          <w:sz w:val="23"/>
-          <w:szCs w:val="23"/>
-          <w:rtl w:val="0"/>
-        </w:rPr>
-        <w:t xml:space="preserve"> ) and yaw (</w:t>
-      </w:r>
-      <w:r>
-        <w:rPr>
-          <w:rFonts w:ascii="Times New Roman" w:cs="Times New Roman" w:eastAsia="Times New Roman" w:hAnsi="Times New Roman"/>
-          <w:color w:val="4f4f4f"/>
-          <w:sz w:val="28"/>
-          <w:szCs w:val="28"/>
-          <w:rtl w:val="0"/>
-        </w:rPr>
-        <w:t xml:space="preserve">\psi</w:t>
-      </w:r>
-      <w:r>
-        <w:rPr>
-          <w:rFonts w:ascii="Times New Roman" w:cs="Times New Roman" w:eastAsia="Times New Roman" w:hAnsi="Times New Roman"/>
-          <w:i w:val="1"/>
-          <w:color w:val="4f4f4f"/>
-          <w:sz w:val="28"/>
-          <w:szCs w:val="28"/>
-          <w:rtl w:val="0"/>
-        </w:rPr>
-        <w:t xml:space="preserve">ψ</w:t>
-      </w:r>
-      <w:r>
-        <w:rPr>
-          <w:color w:val="4f4f4f"/>
-          <w:sz w:val="23"/>
-          <w:szCs w:val="23"/>
-          <w:rtl w:val="0"/>
-        </w:rPr>
-        <w:t xml:space="preserve">).</w:t>
-      </w:r>
-    </w:p>
-    <w:p>
-      <w:pPr>
-        <w:pBdr>
-          <w:top w:color="auto" w:space="0" w:sz="0" w:val="none"/>
-          <w:left w:color="auto" w:space="0" w:sz="0" w:val="none"/>
-          <w:bottom w:color="auto" w:space="0" w:sz="0" w:val="none"/>
-          <w:right w:color="auto" w:space="0" w:sz="0" w:val="none"/>
-          <w:between w:color="auto" w:space="0" w:sz="0" w:val="none"/>
-        </w:pBdr>
-        <w:spacing w:after="600" w:before="380" w:line="408" w:lineRule="auto"/>
-        <w:contextualSpacing w:val="0"/>
-        <w:rPr>
-          <w:color w:val="4f4f4f"/>
-          <w:sz w:val="23"/>
-          <w:szCs w:val="23"/>
-        </w:rPr>
-      </w:pPr>
-      <w:r>
-        <w:rPr>
-          <w:color w:val="4f4f4f"/>
-          <w:sz w:val="23"/>
-          <w:szCs w:val="23"/>
-          <w:rtl w:val="0"/>
-        </w:rPr>
-        <w:t xml:space="preserve">But sometimes we choose to sacrifice one or more of these degrees of freedom in favor of roll and/or pitch control.</w:t>
+        <w:drawing>
+          <wp:inline distB="114300" distT="114300" distL="114300" distR="114300">
+            <wp:extent cx="5734050" cy="990600"/>
+            <wp:effectExtent b="0" l="0" r="0" t="0"/>
+            <wp:docPr id="2" name="image7.png"/>
+            <a:graphic>
+              <a:graphicData uri="http://schemas.openxmlformats.org/drawingml/2006/picture">
+                <pic:pic>
+                  <pic:nvPicPr>
+                    <pic:cNvPr id="0" name="image7.png"/>
+                    <pic:cNvPicPr preferRelativeResize="0"/>
+                  </pic:nvPicPr>
+                  <pic:blipFill>
+                    <a:blip r:embed="rId16"/>
+                    <a:srcRect b="0" l="0" r="0" t="0"/>
+                    <a:stretch>
+                      <a:fillRect/>
+                    </a:stretch>
+                  </pic:blipFill>
+                  <pic:spPr>
+                    <a:xfrm>
+                      <a:off x="0" y="0"/>
+                      <a:ext cx="5734050" cy="990600"/>
+                    </a:xfrm>
+                    <a:prstGeom prst="rect"/>
+                    <a:ln/>
+                  </pic:spPr>
+                </pic:pic>
+              </a:graphicData>
+            </a:graphic>
+          </wp:inline>
+        </w:drawing>
+      </w:r>
+      <w:r>
+        <w:rPr>
+          <w:rtl w:val="0"/>
+        </w:rPr>
       </w:r>
     </w:p>
     <w:p>
@@ -832,7 +491,7 @@
         </w:rPr>
         <w:t xml:space="preserve">Take a look at </w:t>
       </w:r>
-      <w:hyperlink r:id="rId10">
+      <w:hyperlink r:id="rId17">
         <w:r>
           <w:rPr>
             <w:color w:val="02b3e4"/>
@@ -870,27 +529,35 @@
       <w:pPr>
         <w:numPr>
           <w:ilvl w:val="0"/>
-          <w:numId w:val="2"/>
+          <w:numId w:val="1"/>
         </w:numPr>
         <w:ind w:left="720" w:hanging="360"/>
-        <w:rPr>
-          <w:u w:val="none"/>
-        </w:rPr>
-      </w:pPr>
-      <w:r>
-        <w:rPr>
-          <w:rtl w:val="0"/>
-        </w:rPr>
-        <w:t xml:space="preserve">Coupling</w:t>
-      </w:r>
-    </w:p>
-    <w:p>
-      <w:pPr>
-        <w:ind w:left="720" w:firstLine="0"/>
-        <w:contextualSpacing w:val="0"/>
-        <w:rPr/>
-      </w:pPr>
-      <w:hyperlink r:id="rId11">
+        <w:rPr/>
+      </w:pPr>
+      <w:hyperlink r:id="rId18">
+        <w:r>
+          <w:rPr>
+            <w:color w:val="ffffff"/>
+            <w:u w:val="single"/>
+            <w:shd w:fill="2e3d49" w:val="clear"/>
+            <w:rtl w:val="0"/>
+          </w:rPr>
+          <w:t xml:space="preserve"> 4. Coupling</w:t>
+        </w:r>
+      </w:hyperlink>
+      <w:r>
+        <w:rPr>
+          <w:rtl w:val="0"/>
+        </w:rPr>
+      </w:r>
+    </w:p>
+    <w:p>
+      <w:pPr>
+        <w:ind w:left="720" w:firstLine="0"/>
+        <w:contextualSpacing w:val="0"/>
+        <w:rPr/>
+      </w:pPr>
+      <w:hyperlink r:id="rId19">
         <w:r>
           <w:rPr>
             <w:color w:val="1155cc"/>
@@ -918,16 +585,16 @@
           <wp:inline distB="114300" distT="114300" distL="114300" distR="114300">
             <wp:extent cx="5734050" cy="3683000"/>
             <wp:effectExtent b="0" l="0" r="0" t="0"/>
-            <wp:docPr id="3" name="image11.png"/>
+            <wp:docPr id="5" name="image18.png"/>
             <a:graphic>
               <a:graphicData uri="http://schemas.openxmlformats.org/drawingml/2006/picture">
                 <pic:pic>
                   <pic:nvPicPr>
-                    <pic:cNvPr id="0" name="image11.png"/>
+                    <pic:cNvPr id="0" name="image18.png"/>
                     <pic:cNvPicPr preferRelativeResize="0"/>
                   </pic:nvPicPr>
                   <pic:blipFill>
-                    <a:blip r:embed="rId12"/>
+                    <a:blip r:embed="rId20"/>
                     <a:srcRect b="0" l="0" r="0" t="0"/>
                     <a:stretch>
                       <a:fillRect/>
@@ -965,16 +632,16 @@
           <wp:inline distB="114300" distT="114300" distL="114300" distR="114300">
             <wp:extent cx="5734050" cy="3848100"/>
             <wp:effectExtent b="0" l="0" r="0" t="0"/>
-            <wp:docPr id="11" name="image25.png"/>
+            <wp:docPr id="13" name="image30.png"/>
             <a:graphic>
               <a:graphicData uri="http://schemas.openxmlformats.org/drawingml/2006/picture">
                 <pic:pic>
                   <pic:nvPicPr>
-                    <pic:cNvPr id="0" name="image25.png"/>
+                    <pic:cNvPr id="0" name="image30.png"/>
                     <pic:cNvPicPr preferRelativeResize="0"/>
                   </pic:nvPicPr>
                   <pic:blipFill>
-                    <a:blip r:embed="rId13"/>
+                    <a:blip r:embed="rId21"/>
                     <a:srcRect b="0" l="0" r="0" t="0"/>
                     <a:stretch>
                       <a:fillRect/>
@@ -1004,27 +671,35 @@
       <w:pPr>
         <w:numPr>
           <w:ilvl w:val="0"/>
-          <w:numId w:val="2"/>
+          <w:numId w:val="1"/>
         </w:numPr>
         <w:ind w:left="720" w:hanging="360"/>
-        <w:rPr>
-          <w:u w:val="none"/>
-        </w:rPr>
-      </w:pPr>
-      <w:r>
-        <w:rPr>
-          <w:rtl w:val="0"/>
-        </w:rPr>
-        <w:t xml:space="preserve">Lesson Overview</w:t>
-      </w:r>
-    </w:p>
-    <w:p>
-      <w:pPr>
-        <w:ind w:left="720" w:firstLine="0"/>
-        <w:contextualSpacing w:val="0"/>
-        <w:rPr/>
-      </w:pPr>
-      <w:hyperlink r:id="rId14">
+        <w:rPr/>
+      </w:pPr>
+      <w:hyperlink r:id="rId22">
+        <w:r>
+          <w:rPr>
+            <w:color w:val="ffffff"/>
+            <w:u w:val="single"/>
+            <w:shd w:fill="2e3d49" w:val="clear"/>
+            <w:rtl w:val="0"/>
+          </w:rPr>
+          <w:t xml:space="preserve">5. Lesson Overview</w:t>
+        </w:r>
+      </w:hyperlink>
+      <w:r>
+        <w:rPr>
+          <w:rtl w:val="0"/>
+        </w:rPr>
+      </w:r>
+    </w:p>
+    <w:p>
+      <w:pPr>
+        <w:ind w:left="720" w:firstLine="0"/>
+        <w:contextualSpacing w:val="0"/>
+        <w:rPr/>
+      </w:pPr>
+      <w:hyperlink r:id="rId23">
         <w:r>
           <w:rPr>
             <w:color w:val="1155cc"/>
@@ -1056,27 +731,35 @@
       <w:pPr>
         <w:numPr>
           <w:ilvl w:val="0"/>
-          <w:numId w:val="2"/>
+          <w:numId w:val="1"/>
         </w:numPr>
         <w:ind w:left="720" w:hanging="360"/>
-        <w:rPr>
-          <w:u w:val="none"/>
-        </w:rPr>
-      </w:pPr>
-      <w:r>
-        <w:rPr>
-          <w:rtl w:val="0"/>
-        </w:rPr>
-        <w:t xml:space="preserve">Motivation for Linearization</w:t>
-      </w:r>
-    </w:p>
-    <w:p>
-      <w:pPr>
-        <w:ind w:left="720" w:firstLine="0"/>
-        <w:contextualSpacing w:val="0"/>
-        <w:rPr/>
-      </w:pPr>
-      <w:hyperlink r:id="rId15">
+        <w:rPr/>
+      </w:pPr>
+      <w:hyperlink r:id="rId24">
+        <w:r>
+          <w:rPr>
+            <w:color w:val="ffffff"/>
+            <w:u w:val="single"/>
+            <w:shd w:fill="2e3d49" w:val="clear"/>
+            <w:rtl w:val="0"/>
+          </w:rPr>
+          <w:t xml:space="preserve"> 6. Motivation for Linearization</w:t>
+        </w:r>
+      </w:hyperlink>
+      <w:r>
+        <w:rPr>
+          <w:rtl w:val="0"/>
+        </w:rPr>
+      </w:r>
+    </w:p>
+    <w:p>
+      <w:pPr>
+        <w:ind w:left="720" w:firstLine="0"/>
+        <w:contextualSpacing w:val="0"/>
+        <w:rPr/>
+      </w:pPr>
+      <w:hyperlink r:id="rId25">
         <w:r>
           <w:rPr>
             <w:color w:val="1155cc"/>
@@ -1108,27 +791,35 @@
       <w:pPr>
         <w:numPr>
           <w:ilvl w:val="0"/>
-          <w:numId w:val="2"/>
+          <w:numId w:val="1"/>
         </w:numPr>
         <w:ind w:left="720" w:hanging="360"/>
-        <w:rPr>
-          <w:u w:val="none"/>
-        </w:rPr>
-      </w:pPr>
-      <w:r>
-        <w:rPr>
-          <w:rtl w:val="0"/>
-        </w:rPr>
-        <w:t xml:space="preserve">Linearization Math</w:t>
-      </w:r>
-    </w:p>
-    <w:p>
-      <w:pPr>
-        <w:ind w:left="720" w:firstLine="0"/>
-        <w:contextualSpacing w:val="0"/>
-        <w:rPr/>
-      </w:pPr>
-      <w:hyperlink r:id="rId16">
+        <w:rPr/>
+      </w:pPr>
+      <w:hyperlink r:id="rId26">
+        <w:r>
+          <w:rPr>
+            <w:color w:val="ffffff"/>
+            <w:u w:val="single"/>
+            <w:shd w:fill="2e3d49" w:val="clear"/>
+            <w:rtl w:val="0"/>
+          </w:rPr>
+          <w:t xml:space="preserve"> 7. Linearization Math</w:t>
+        </w:r>
+      </w:hyperlink>
+      <w:r>
+        <w:rPr>
+          <w:rtl w:val="0"/>
+        </w:rPr>
+      </w:r>
+    </w:p>
+    <w:p>
+      <w:pPr>
+        <w:ind w:left="720" w:firstLine="0"/>
+        <w:contextualSpacing w:val="0"/>
+        <w:rPr/>
+      </w:pPr>
+      <w:hyperlink r:id="rId27">
         <w:r>
           <w:rPr>
             <w:color w:val="1155cc"/>
@@ -1162,27 +853,35 @@
       <w:pPr>
         <w:numPr>
           <w:ilvl w:val="0"/>
-          <w:numId w:val="2"/>
+          <w:numId w:val="1"/>
         </w:numPr>
         <w:ind w:left="720" w:hanging="360"/>
-        <w:rPr>
-          <w:u w:val="none"/>
-        </w:rPr>
-      </w:pPr>
-      <w:r>
-        <w:rPr>
-          <w:rtl w:val="0"/>
-        </w:rPr>
-        <w:t xml:space="preserve">Linearization Intuition 1</w:t>
-      </w:r>
-    </w:p>
-    <w:p>
-      <w:pPr>
-        <w:ind w:left="720" w:firstLine="0"/>
-        <w:contextualSpacing w:val="0"/>
-        <w:rPr/>
-      </w:pPr>
-      <w:hyperlink r:id="rId17">
+        <w:rPr/>
+      </w:pPr>
+      <w:hyperlink r:id="rId28">
+        <w:r>
+          <w:rPr>
+            <w:color w:val="ffffff"/>
+            <w:u w:val="single"/>
+            <w:shd w:fill="2e3d49" w:val="clear"/>
+            <w:rtl w:val="0"/>
+          </w:rPr>
+          <w:t xml:space="preserve"> 8. Linearization Intuition 1</w:t>
+        </w:r>
+      </w:hyperlink>
+      <w:r>
+        <w:rPr>
+          <w:rtl w:val="0"/>
+        </w:rPr>
+      </w:r>
+    </w:p>
+    <w:p>
+      <w:pPr>
+        <w:ind w:left="720" w:firstLine="0"/>
+        <w:contextualSpacing w:val="0"/>
+        <w:rPr/>
+      </w:pPr>
+      <w:hyperlink r:id="rId29">
         <w:r>
           <w:rPr>
             <w:color w:val="1155cc"/>
@@ -1210,16 +909,16 @@
           <wp:inline distB="114300" distT="114300" distL="114300" distR="114300">
             <wp:extent cx="5643563" cy="2559290"/>
             <wp:effectExtent b="0" l="0" r="0" t="0"/>
-            <wp:docPr id="10" name="image22.png"/>
+            <wp:docPr id="12" name="image29.png"/>
             <a:graphic>
               <a:graphicData uri="http://schemas.openxmlformats.org/drawingml/2006/picture">
                 <pic:pic>
                   <pic:nvPicPr>
-                    <pic:cNvPr id="0" name="image22.png"/>
+                    <pic:cNvPr id="0" name="image29.png"/>
                     <pic:cNvPicPr preferRelativeResize="0"/>
                   </pic:nvPicPr>
                   <pic:blipFill>
-                    <a:blip r:embed="rId18"/>
+                    <a:blip r:embed="rId30"/>
                     <a:srcRect b="0" l="0" r="0" t="0"/>
                     <a:stretch>
                       <a:fillRect/>
@@ -1257,16 +956,16 @@
           <wp:inline distB="114300" distT="114300" distL="114300" distR="114300">
             <wp:extent cx="5734050" cy="2717800"/>
             <wp:effectExtent b="0" l="0" r="0" t="0"/>
-            <wp:docPr id="4" name="image12.png"/>
+            <wp:docPr id="6" name="image19.png"/>
             <a:graphic>
               <a:graphicData uri="http://schemas.openxmlformats.org/drawingml/2006/picture">
                 <pic:pic>
                   <pic:nvPicPr>
-                    <pic:cNvPr id="0" name="image12.png"/>
+                    <pic:cNvPr id="0" name="image19.png"/>
                     <pic:cNvPicPr preferRelativeResize="0"/>
                   </pic:nvPicPr>
                   <pic:blipFill>
-                    <a:blip r:embed="rId19"/>
+                    <a:blip r:embed="rId31"/>
                     <a:srcRect b="0" l="0" r="0" t="0"/>
                     <a:stretch>
                       <a:fillRect/>
@@ -1304,16 +1003,16 @@
           <wp:inline distB="114300" distT="114300" distL="114300" distR="114300">
             <wp:extent cx="5734050" cy="2717800"/>
             <wp:effectExtent b="0" l="0" r="0" t="0"/>
-            <wp:docPr id="12" name="image26.png"/>
+            <wp:docPr id="14" name="image31.png"/>
             <a:graphic>
               <a:graphicData uri="http://schemas.openxmlformats.org/drawingml/2006/picture">
                 <pic:pic>
                   <pic:nvPicPr>
-                    <pic:cNvPr id="0" name="image26.png"/>
+                    <pic:cNvPr id="0" name="image31.png"/>
                     <pic:cNvPicPr preferRelativeResize="0"/>
                   </pic:nvPicPr>
                   <pic:blipFill>
-                    <a:blip r:embed="rId20"/>
+                    <a:blip r:embed="rId32"/>
                     <a:srcRect b="0" l="0" r="0" t="0"/>
                     <a:stretch>
                       <a:fillRect/>
@@ -1351,16 +1050,16 @@
           <wp:inline distB="114300" distT="114300" distL="114300" distR="114300">
             <wp:extent cx="5734050" cy="2743200"/>
             <wp:effectExtent b="0" l="0" r="0" t="0"/>
-            <wp:docPr id="8" name="image20.png"/>
+            <wp:docPr id="10" name="image25.png"/>
             <a:graphic>
               <a:graphicData uri="http://schemas.openxmlformats.org/drawingml/2006/picture">
                 <pic:pic>
                   <pic:nvPicPr>
-                    <pic:cNvPr id="0" name="image20.png"/>
+                    <pic:cNvPr id="0" name="image25.png"/>
                     <pic:cNvPicPr preferRelativeResize="0"/>
                   </pic:nvPicPr>
                   <pic:blipFill>
-                    <a:blip r:embed="rId21"/>
+                    <a:blip r:embed="rId33"/>
                     <a:srcRect b="0" l="0" r="0" t="0"/>
                     <a:stretch>
                       <a:fillRect/>
@@ -1398,16 +1097,16 @@
           <wp:inline distB="114300" distT="114300" distL="114300" distR="114300">
             <wp:extent cx="5734050" cy="2743200"/>
             <wp:effectExtent b="0" l="0" r="0" t="0"/>
-            <wp:docPr id="1" name="image3.png"/>
+            <wp:docPr id="1" name="image6.png"/>
             <a:graphic>
               <a:graphicData uri="http://schemas.openxmlformats.org/drawingml/2006/picture">
                 <pic:pic>
                   <pic:nvPicPr>
-                    <pic:cNvPr id="0" name="image3.png"/>
+                    <pic:cNvPr id="0" name="image6.png"/>
                     <pic:cNvPicPr preferRelativeResize="0"/>
                   </pic:nvPicPr>
                   <pic:blipFill>
-                    <a:blip r:embed="rId22"/>
+                    <a:blip r:embed="rId34"/>
                     <a:srcRect b="0" l="0" r="0" t="0"/>
                     <a:stretch>
                       <a:fillRect/>
@@ -1437,27 +1136,35 @@
       <w:pPr>
         <w:numPr>
           <w:ilvl w:val="0"/>
-          <w:numId w:val="2"/>
+          <w:numId w:val="1"/>
         </w:numPr>
         <w:ind w:left="720" w:hanging="360"/>
-        <w:rPr>
-          <w:u w:val="none"/>
-        </w:rPr>
-      </w:pPr>
-      <w:r>
-        <w:rPr>
-          <w:rtl w:val="0"/>
-        </w:rPr>
-        <w:t xml:space="preserve">Linearization Intuition 2</w:t>
-      </w:r>
-    </w:p>
-    <w:p>
-      <w:pPr>
-        <w:ind w:left="720" w:firstLine="0"/>
-        <w:contextualSpacing w:val="0"/>
-        <w:rPr/>
-      </w:pPr>
-      <w:hyperlink r:id="rId23">
+        <w:rPr/>
+      </w:pPr>
+      <w:hyperlink r:id="rId35">
+        <w:r>
+          <w:rPr>
+            <w:color w:val="ffffff"/>
+            <w:u w:val="single"/>
+            <w:shd w:fill="2e3d49" w:val="clear"/>
+            <w:rtl w:val="0"/>
+          </w:rPr>
+          <w:t xml:space="preserve">9. Linearization Intuition 2</w:t>
+        </w:r>
+      </w:hyperlink>
+      <w:r>
+        <w:rPr>
+          <w:rtl w:val="0"/>
+        </w:rPr>
+      </w:r>
+    </w:p>
+    <w:p>
+      <w:pPr>
+        <w:ind w:left="720" w:firstLine="0"/>
+        <w:contextualSpacing w:val="0"/>
+        <w:rPr/>
+      </w:pPr>
+      <w:hyperlink r:id="rId36">
         <w:r>
           <w:rPr>
             <w:color w:val="1155cc"/>
@@ -1489,25 +1196,35 @@
       <w:pPr>
         <w:numPr>
           <w:ilvl w:val="0"/>
-          <w:numId w:val="2"/>
+          <w:numId w:val="1"/>
         </w:numPr>
         <w:ind w:left="720" w:hanging="360"/>
         <w:rPr/>
       </w:pPr>
-      <w:r>
-        <w:rPr>
-          <w:rtl w:val="0"/>
-        </w:rPr>
-        <w:t xml:space="preserve">Linearization Intuition 3</w:t>
-      </w:r>
-    </w:p>
-    <w:p>
-      <w:pPr>
-        <w:ind w:left="720" w:firstLine="0"/>
-        <w:contextualSpacing w:val="0"/>
-        <w:rPr/>
-      </w:pPr>
-      <w:hyperlink r:id="rId24">
+      <w:hyperlink r:id="rId37">
+        <w:r>
+          <w:rPr>
+            <w:color w:val="ffffff"/>
+            <w:u w:val="single"/>
+            <w:shd w:fill="2e3d49" w:val="clear"/>
+            <w:rtl w:val="0"/>
+          </w:rPr>
+          <w:t xml:space="preserve"> 10. Linearization Intuition 3</w:t>
+        </w:r>
+      </w:hyperlink>
+      <w:r>
+        <w:rPr>
+          <w:rtl w:val="0"/>
+        </w:rPr>
+      </w:r>
+    </w:p>
+    <w:p>
+      <w:pPr>
+        <w:ind w:left="720" w:firstLine="0"/>
+        <w:contextualSpacing w:val="0"/>
+        <w:rPr/>
+      </w:pPr>
+      <w:hyperlink r:id="rId38">
         <w:r>
           <w:rPr>
             <w:color w:val="1155cc"/>
@@ -1535,16 +1252,16 @@
           <wp:inline distB="114300" distT="114300" distL="114300" distR="114300">
             <wp:extent cx="5734050" cy="3949700"/>
             <wp:effectExtent b="0" l="0" r="0" t="0"/>
-            <wp:docPr id="13" name="image27.png"/>
+            <wp:docPr id="16" name="image33.png"/>
             <a:graphic>
               <a:graphicData uri="http://schemas.openxmlformats.org/drawingml/2006/picture">
                 <pic:pic>
                   <pic:nvPicPr>
-                    <pic:cNvPr id="0" name="image27.png"/>
+                    <pic:cNvPr id="0" name="image33.png"/>
                     <pic:cNvPicPr preferRelativeResize="0"/>
                   </pic:nvPicPr>
                   <pic:blipFill>
-                    <a:blip r:embed="rId25"/>
+                    <a:blip r:embed="rId39"/>
                     <a:srcRect b="0" l="0" r="0" t="0"/>
                     <a:stretch>
                       <a:fillRect/>
@@ -1582,16 +1299,16 @@
           <wp:inline distB="114300" distT="114300" distL="114300" distR="114300">
             <wp:extent cx="5734050" cy="3200400"/>
             <wp:effectExtent b="0" l="0" r="0" t="0"/>
-            <wp:docPr id="9" name="image21.png"/>
+            <wp:docPr id="11" name="image26.png"/>
             <a:graphic>
               <a:graphicData uri="http://schemas.openxmlformats.org/drawingml/2006/picture">
                 <pic:pic>
                   <pic:nvPicPr>
-                    <pic:cNvPr id="0" name="image21.png"/>
+                    <pic:cNvPr id="0" name="image26.png"/>
                     <pic:cNvPicPr preferRelativeResize="0"/>
                   </pic:nvPicPr>
                   <pic:blipFill>
-                    <a:blip r:embed="rId26"/>
+                    <a:blip r:embed="rId40"/>
                     <a:srcRect b="0" l="0" r="0" t="0"/>
                     <a:stretch>
                       <a:fillRect/>
@@ -1629,16 +1346,16 @@
           <wp:inline distB="114300" distT="114300" distL="114300" distR="114300">
             <wp:extent cx="5734050" cy="2209800"/>
             <wp:effectExtent b="0" l="0" r="0" t="0"/>
-            <wp:docPr id="2" name="image9.png"/>
+            <wp:docPr id="4" name="image17.png"/>
             <a:graphic>
               <a:graphicData uri="http://schemas.openxmlformats.org/drawingml/2006/picture">
                 <pic:pic>
                   <pic:nvPicPr>
-                    <pic:cNvPr id="0" name="image9.png"/>
+                    <pic:cNvPr id="0" name="image17.png"/>
                     <pic:cNvPicPr preferRelativeResize="0"/>
                   </pic:nvPicPr>
                   <pic:blipFill>
-                    <a:blip r:embed="rId27"/>
+                    <a:blip r:embed="rId41"/>
                     <a:srcRect b="0" l="0" r="0" t="0"/>
                     <a:stretch>
                       <a:fillRect/>
@@ -1676,16 +1393,16 @@
           <wp:inline distB="114300" distT="114300" distL="114300" distR="114300">
             <wp:extent cx="5734050" cy="2032000"/>
             <wp:effectExtent b="0" l="0" r="0" t="0"/>
-            <wp:docPr id="5" name="image14.png"/>
+            <wp:docPr id="7" name="image20.png"/>
             <a:graphic>
               <a:graphicData uri="http://schemas.openxmlformats.org/drawingml/2006/picture">
                 <pic:pic>
                   <pic:nvPicPr>
-                    <pic:cNvPr id="0" name="image14.png"/>
+                    <pic:cNvPr id="0" name="image20.png"/>
                     <pic:cNvPicPr preferRelativeResize="0"/>
                   </pic:nvPicPr>
                   <pic:blipFill>
-                    <a:blip r:embed="rId28"/>
+                    <a:blip r:embed="rId42"/>
                     <a:srcRect b="0" l="0" r="0" t="0"/>
                     <a:stretch>
                       <a:fillRect/>
@@ -1715,18 +1432,26 @@
       <w:pPr>
         <w:numPr>
           <w:ilvl w:val="0"/>
-          <w:numId w:val="2"/>
+          <w:numId w:val="1"/>
         </w:numPr>
         <w:ind w:left="720" w:hanging="360"/>
-        <w:rPr>
-          <w:u w:val="none"/>
-        </w:rPr>
-      </w:pPr>
-      <w:r>
-        <w:rPr>
-          <w:rtl w:val="0"/>
-        </w:rPr>
-        <w:t xml:space="preserve">Linearization Exploration Exercise</w:t>
+        <w:rPr/>
+      </w:pPr>
+      <w:hyperlink r:id="rId43">
+        <w:r>
+          <w:rPr>
+            <w:color w:val="ffffff"/>
+            <w:u w:val="single"/>
+            <w:shd w:fill="2e3d49" w:val="clear"/>
+            <w:rtl w:val="0"/>
+          </w:rPr>
+          <w:t xml:space="preserve"> 11. Linearization Exploration Exercise</w:t>
+        </w:r>
+      </w:hyperlink>
+      <w:r>
+        <w:rPr>
+          <w:rtl w:val="0"/>
+        </w:rPr>
       </w:r>
     </w:p>
     <w:p>
@@ -1758,27 +1483,35 @@
       <w:pPr>
         <w:numPr>
           <w:ilvl w:val="0"/>
-          <w:numId w:val="2"/>
+          <w:numId w:val="1"/>
         </w:numPr>
         <w:ind w:left="720" w:hanging="360"/>
-        <w:rPr>
-          <w:u w:val="none"/>
-        </w:rPr>
-      </w:pPr>
-      <w:r>
-        <w:rPr>
-          <w:rtl w:val="0"/>
-        </w:rPr>
-        <w:t xml:space="preserve">Controling Motion Near Hover</w:t>
-      </w:r>
-    </w:p>
-    <w:p>
-      <w:pPr>
-        <w:ind w:left="720" w:firstLine="0"/>
-        <w:contextualSpacing w:val="0"/>
-        <w:rPr/>
-      </w:pPr>
-      <w:hyperlink r:id="rId29">
+        <w:rPr/>
+      </w:pPr>
+      <w:hyperlink r:id="rId44">
+        <w:r>
+          <w:rPr>
+            <w:color w:val="ffffff"/>
+            <w:u w:val="single"/>
+            <w:shd w:fill="2e3d49" w:val="clear"/>
+            <w:rtl w:val="0"/>
+          </w:rPr>
+          <w:t xml:space="preserve"> 12. Controlling Motion Near Hover</w:t>
+        </w:r>
+      </w:hyperlink>
+      <w:r>
+        <w:rPr>
+          <w:rtl w:val="0"/>
+        </w:rPr>
+      </w:r>
+    </w:p>
+    <w:p>
+      <w:pPr>
+        <w:ind w:left="720" w:firstLine="0"/>
+        <w:contextualSpacing w:val="0"/>
+        <w:rPr/>
+      </w:pPr>
+      <w:hyperlink r:id="rId45">
         <w:r>
           <w:rPr>
             <w:color w:val="1155cc"/>
@@ -1818,16 +1551,16 @@
           <wp:inline distB="114300" distT="114300" distL="114300" distR="114300">
             <wp:extent cx="5734050" cy="2171700"/>
             <wp:effectExtent b="0" l="0" r="0" t="0"/>
-            <wp:docPr id="7" name="image19.png"/>
+            <wp:docPr id="9" name="image24.png"/>
             <a:graphic>
               <a:graphicData uri="http://schemas.openxmlformats.org/drawingml/2006/picture">
                 <pic:pic>
                   <pic:nvPicPr>
-                    <pic:cNvPr id="0" name="image19.png"/>
+                    <pic:cNvPr id="0" name="image24.png"/>
                     <pic:cNvPicPr preferRelativeResize="0"/>
                   </pic:nvPicPr>
                   <pic:blipFill>
-                    <a:blip r:embed="rId30"/>
+                    <a:blip r:embed="rId46"/>
                     <a:srcRect b="0" l="0" r="0" t="0"/>
                     <a:stretch>
                       <a:fillRect/>
@@ -1865,16 +1598,16 @@
           <wp:inline distB="114300" distT="114300" distL="114300" distR="114300">
             <wp:extent cx="5734050" cy="3594100"/>
             <wp:effectExtent b="0" l="0" r="0" t="0"/>
-            <wp:docPr id="6" name="image18.png"/>
+            <wp:docPr id="8" name="image23.png"/>
             <a:graphic>
               <a:graphicData uri="http://schemas.openxmlformats.org/drawingml/2006/picture">
                 <pic:pic>
                   <pic:nvPicPr>
-                    <pic:cNvPr id="0" name="image18.png"/>
+                    <pic:cNvPr id="0" name="image23.png"/>
                     <pic:cNvPicPr preferRelativeResize="0"/>
                   </pic:nvPicPr>
                   <pic:blipFill>
-                    <a:blip r:embed="rId31"/>
+                    <a:blip r:embed="rId47"/>
                     <a:srcRect b="0" l="0" r="0" t="0"/>
                     <a:stretch>
                       <a:fillRect/>
@@ -1904,27 +1637,35 @@
       <w:pPr>
         <w:numPr>
           <w:ilvl w:val="0"/>
-          <w:numId w:val="2"/>
+          <w:numId w:val="1"/>
         </w:numPr>
         <w:ind w:left="720" w:hanging="360"/>
-        <w:rPr>
-          <w:u w:val="none"/>
-        </w:rPr>
-      </w:pPr>
-      <w:r>
-        <w:rPr>
-          <w:rtl w:val="0"/>
-        </w:rPr>
-        <w:t xml:space="preserve">Intro to Cascaded Control</w:t>
-      </w:r>
-    </w:p>
-    <w:p>
-      <w:pPr>
-        <w:ind w:left="720" w:firstLine="0"/>
-        <w:contextualSpacing w:val="0"/>
-        <w:rPr/>
-      </w:pPr>
-      <w:hyperlink r:id="rId32">
+        <w:rPr/>
+      </w:pPr>
+      <w:hyperlink r:id="rId48">
+        <w:r>
+          <w:rPr>
+            <w:color w:val="ffffff"/>
+            <w:u w:val="single"/>
+            <w:shd w:fill="2e3d49" w:val="clear"/>
+            <w:rtl w:val="0"/>
+          </w:rPr>
+          <w:t xml:space="preserve"> 13. Intro to Cascaded Control</w:t>
+        </w:r>
+      </w:hyperlink>
+      <w:r>
+        <w:rPr>
+          <w:rtl w:val="0"/>
+        </w:rPr>
+      </w:r>
+    </w:p>
+    <w:p>
+      <w:pPr>
+        <w:ind w:left="720" w:firstLine="0"/>
+        <w:contextualSpacing w:val="0"/>
+        <w:rPr/>
+      </w:pPr>
+      <w:hyperlink r:id="rId49">
         <w:r>
           <w:rPr>
             <w:color w:val="1155cc"/>
@@ -1956,18 +1697,26 @@
       <w:pPr>
         <w:numPr>
           <w:ilvl w:val="0"/>
-          <w:numId w:val="2"/>
+          <w:numId w:val="1"/>
         </w:numPr>
         <w:ind w:left="720" w:hanging="360"/>
-        <w:rPr>
-          <w:u w:val="none"/>
-        </w:rPr>
-      </w:pPr>
-      <w:r>
-        <w:rPr>
-          <w:rtl w:val="0"/>
-        </w:rPr>
-        <w:t xml:space="preserve">Implement Linear Controller Exercise</w:t>
+        <w:rPr/>
+      </w:pPr>
+      <w:hyperlink r:id="rId50">
+        <w:r>
+          <w:rPr>
+            <w:color w:val="ffffff"/>
+            <w:u w:val="single"/>
+            <w:shd w:fill="2e3d49" w:val="clear"/>
+            <w:rtl w:val="0"/>
+          </w:rPr>
+          <w:t xml:space="preserve"> 14. Implement Linear Controller Exercise</w:t>
+        </w:r>
+      </w:hyperlink>
+      <w:r>
+        <w:rPr>
+          <w:rtl w:val="0"/>
+        </w:rPr>
       </w:r>
     </w:p>
     <w:p>
@@ -2004,27 +1753,35 @@
       <w:pPr>
         <w:numPr>
           <w:ilvl w:val="0"/>
-          <w:numId w:val="2"/>
+          <w:numId w:val="1"/>
         </w:numPr>
         <w:ind w:left="720" w:hanging="360"/>
-        <w:rPr>
-          <w:u w:val="none"/>
-        </w:rPr>
-      </w:pPr>
-      <w:r>
-        <w:rPr>
-          <w:rtl w:val="0"/>
-        </w:rPr>
-        <w:t xml:space="preserve">Separation of time scales</w:t>
-      </w:r>
-    </w:p>
-    <w:p>
-      <w:pPr>
-        <w:ind w:left="720" w:firstLine="0"/>
-        <w:contextualSpacing w:val="0"/>
-        <w:rPr/>
-      </w:pPr>
-      <w:hyperlink r:id="rId33">
+        <w:rPr/>
+      </w:pPr>
+      <w:hyperlink r:id="rId51">
+        <w:r>
+          <w:rPr>
+            <w:color w:val="ffffff"/>
+            <w:u w:val="single"/>
+            <w:shd w:fill="2e3d49" w:val="clear"/>
+            <w:rtl w:val="0"/>
+          </w:rPr>
+          <w:t xml:space="preserve"> 15. Separation of Time Scales</w:t>
+        </w:r>
+      </w:hyperlink>
+      <w:r>
+        <w:rPr>
+          <w:rtl w:val="0"/>
+        </w:rPr>
+      </w:r>
+    </w:p>
+    <w:p>
+      <w:pPr>
+        <w:ind w:left="720" w:firstLine="0"/>
+        <w:contextualSpacing w:val="0"/>
+        <w:rPr/>
+      </w:pPr>
+      <w:hyperlink r:id="rId52">
         <w:r>
           <w:rPr>
             <w:color w:val="1155cc"/>
@@ -2056,27 +1813,35 @@
       <w:pPr>
         <w:numPr>
           <w:ilvl w:val="0"/>
-          <w:numId w:val="2"/>
+          <w:numId w:val="1"/>
         </w:numPr>
         <w:ind w:left="720" w:hanging="360"/>
-        <w:rPr>
-          <w:u w:val="none"/>
-        </w:rPr>
-      </w:pPr>
-      <w:r>
-        <w:rPr>
-          <w:rtl w:val="0"/>
-        </w:rPr>
-        <w:t xml:space="preserve">Non-Linear Control</w:t>
-      </w:r>
-    </w:p>
-    <w:p>
-      <w:pPr>
-        <w:ind w:left="720" w:firstLine="0"/>
-        <w:contextualSpacing w:val="0"/>
-        <w:rPr/>
-      </w:pPr>
-      <w:hyperlink r:id="rId34">
+        <w:rPr/>
+      </w:pPr>
+      <w:hyperlink r:id="rId53">
+        <w:r>
+          <w:rPr>
+            <w:color w:val="ffffff"/>
+            <w:u w:val="single"/>
+            <w:shd w:fill="2e3d49" w:val="clear"/>
+            <w:rtl w:val="0"/>
+          </w:rPr>
+          <w:t xml:space="preserve"> 16. Non-Linear Control</w:t>
+        </w:r>
+      </w:hyperlink>
+      <w:r>
+        <w:rPr>
+          <w:rtl w:val="0"/>
+        </w:rPr>
+      </w:r>
+    </w:p>
+    <w:p>
+      <w:pPr>
+        <w:ind w:left="720" w:firstLine="0"/>
+        <w:contextualSpacing w:val="0"/>
+        <w:rPr/>
+      </w:pPr>
+      <w:hyperlink r:id="rId54">
         <w:r>
           <w:rPr>
             <w:color w:val="1155cc"/>
@@ -2108,18 +1873,26 @@
       <w:pPr>
         <w:numPr>
           <w:ilvl w:val="0"/>
-          <w:numId w:val="2"/>
+          <w:numId w:val="1"/>
         </w:numPr>
         <w:ind w:left="720" w:hanging="360"/>
-        <w:rPr>
-          <w:u w:val="none"/>
-        </w:rPr>
-      </w:pPr>
-      <w:r>
-        <w:rPr>
-          <w:rtl w:val="0"/>
-        </w:rPr>
-        <w:t xml:space="preserve">Implement Non-Linear Controller Exercise</w:t>
+        <w:rPr/>
+      </w:pPr>
+      <w:hyperlink r:id="rId55">
+        <w:r>
+          <w:rPr>
+            <w:color w:val="ffffff"/>
+            <w:u w:val="single"/>
+            <w:shd w:fill="2e3d49" w:val="clear"/>
+            <w:rtl w:val="0"/>
+          </w:rPr>
+          <w:t xml:space="preserve"> 17. Implement Non-Linear Controller Exercise</w:t>
+        </w:r>
+      </w:hyperlink>
+      <w:r>
+        <w:rPr>
+          <w:rtl w:val="0"/>
+        </w:rPr>
       </w:r>
     </w:p>
     <w:p>
@@ -2151,27 +1924,35 @@
       <w:pPr>
         <w:numPr>
           <w:ilvl w:val="0"/>
-          <w:numId w:val="2"/>
+          <w:numId w:val="1"/>
         </w:numPr>
         <w:ind w:left="720" w:hanging="360"/>
-        <w:rPr>
-          <w:u w:val="none"/>
-        </w:rPr>
-      </w:pPr>
-      <w:r>
-        <w:rPr>
-          <w:rtl w:val="0"/>
-        </w:rPr>
-        <w:t xml:space="preserve">Comparing Trajectories Exercise</w:t>
-      </w:r>
-    </w:p>
-    <w:p>
-      <w:pPr>
-        <w:ind w:left="720" w:firstLine="0"/>
-        <w:contextualSpacing w:val="0"/>
-        <w:rPr/>
-      </w:pPr>
-      <w:hyperlink r:id="rId35">
+        <w:rPr/>
+      </w:pPr>
+      <w:hyperlink r:id="rId56">
+        <w:r>
+          <w:rPr>
+            <w:color w:val="ffffff"/>
+            <w:u w:val="single"/>
+            <w:shd w:fill="2e3d49" w:val="clear"/>
+            <w:rtl w:val="0"/>
+          </w:rPr>
+          <w:t xml:space="preserve"> 18. Comparing Trajectories Exercise</w:t>
+        </w:r>
+      </w:hyperlink>
+      <w:r>
+        <w:rPr>
+          <w:rtl w:val="0"/>
+        </w:rPr>
+      </w:r>
+    </w:p>
+    <w:p>
+      <w:pPr>
+        <w:ind w:left="720" w:firstLine="0"/>
+        <w:contextualSpacing w:val="0"/>
+        <w:rPr/>
+      </w:pPr>
+      <w:hyperlink r:id="rId57">
         <w:r>
           <w:rPr>
             <w:color w:val="337ab7"/>
@@ -2194,27 +1975,35 @@
       <w:pPr>
         <w:numPr>
           <w:ilvl w:val="0"/>
-          <w:numId w:val="2"/>
+          <w:numId w:val="1"/>
         </w:numPr>
         <w:ind w:left="720" w:hanging="360"/>
-        <w:rPr>
-          <w:u w:val="none"/>
-        </w:rPr>
-      </w:pPr>
-      <w:r>
-        <w:rPr>
-          <w:rtl w:val="0"/>
-        </w:rPr>
-        <w:t xml:space="preserve">Summary</w:t>
-      </w:r>
-    </w:p>
-    <w:p>
-      <w:pPr>
-        <w:ind w:left="720" w:firstLine="0"/>
-        <w:contextualSpacing w:val="0"/>
-        <w:rPr/>
-      </w:pPr>
-      <w:hyperlink r:id="rId36">
+        <w:rPr/>
+      </w:pPr>
+      <w:hyperlink r:id="rId58">
+        <w:r>
+          <w:rPr>
+            <w:color w:val="ffffff"/>
+            <w:u w:val="single"/>
+            <w:shd w:fill="2e3d49" w:val="clear"/>
+            <w:rtl w:val="0"/>
+          </w:rPr>
+          <w:t xml:space="preserve">19. Summary</w:t>
+        </w:r>
+      </w:hyperlink>
+      <w:r>
+        <w:rPr>
+          <w:rtl w:val="0"/>
+        </w:rPr>
+      </w:r>
+    </w:p>
+    <w:p>
+      <w:pPr>
+        <w:ind w:left="720" w:firstLine="0"/>
+        <w:contextualSpacing w:val="0"/>
+        <w:rPr/>
+      </w:pPr>
+      <w:hyperlink r:id="rId59">
         <w:r>
           <w:rPr>
             <w:color w:val="1155cc"/>
@@ -2256,120 +2045,6 @@
   <w:abstractNum w:abstractNumId="1">
     <w:lvl w:ilvl="0">
       <w:start w:val="1"/>
-      <w:numFmt w:val="bullet"/>
-      <w:lvlText w:val="●"/>
-      <w:lvlJc w:val="left"/>
-      <w:pPr>
-        <w:ind w:left="720" w:hanging="360"/>
-      </w:pPr>
-      <w:rPr>
-        <w:rFonts w:ascii="Arial" w:cs="Arial" w:eastAsia="Arial" w:hAnsi="Arial"/>
-        <w:color w:val="4f4f4f"/>
-        <w:sz w:val="23"/>
-        <w:szCs w:val="23"/>
-        <w:u w:val="none"/>
-      </w:rPr>
-    </w:lvl>
-    <w:lvl w:ilvl="1">
-      <w:start w:val="1"/>
-      <w:numFmt w:val="bullet"/>
-      <w:lvlText w:val="○"/>
-      <w:lvlJc w:val="left"/>
-      <w:pPr>
-        <w:ind w:left="1440" w:hanging="360"/>
-      </w:pPr>
-      <w:rPr>
-        <w:u w:val="none"/>
-      </w:rPr>
-    </w:lvl>
-    <w:lvl w:ilvl="2">
-      <w:start w:val="1"/>
-      <w:numFmt w:val="bullet"/>
-      <w:lvlText w:val="■"/>
-      <w:lvlJc w:val="left"/>
-      <w:pPr>
-        <w:ind w:left="2160" w:hanging="360"/>
-      </w:pPr>
-      <w:rPr>
-        <w:u w:val="none"/>
-      </w:rPr>
-    </w:lvl>
-    <w:lvl w:ilvl="3">
-      <w:start w:val="1"/>
-      <w:numFmt w:val="bullet"/>
-      <w:lvlText w:val="●"/>
-      <w:lvlJc w:val="left"/>
-      <w:pPr>
-        <w:ind w:left="2880" w:hanging="360"/>
-      </w:pPr>
-      <w:rPr>
-        <w:u w:val="none"/>
-      </w:rPr>
-    </w:lvl>
-    <w:lvl w:ilvl="4">
-      <w:start w:val="1"/>
-      <w:numFmt w:val="bullet"/>
-      <w:lvlText w:val="○"/>
-      <w:lvlJc w:val="left"/>
-      <w:pPr>
-        <w:ind w:left="3600" w:hanging="360"/>
-      </w:pPr>
-      <w:rPr>
-        <w:u w:val="none"/>
-      </w:rPr>
-    </w:lvl>
-    <w:lvl w:ilvl="5">
-      <w:start w:val="1"/>
-      <w:numFmt w:val="bullet"/>
-      <w:lvlText w:val="■"/>
-      <w:lvlJc w:val="left"/>
-      <w:pPr>
-        <w:ind w:left="4320" w:hanging="360"/>
-      </w:pPr>
-      <w:rPr>
-        <w:u w:val="none"/>
-      </w:rPr>
-    </w:lvl>
-    <w:lvl w:ilvl="6">
-      <w:start w:val="1"/>
-      <w:numFmt w:val="bullet"/>
-      <w:lvlText w:val="●"/>
-      <w:lvlJc w:val="left"/>
-      <w:pPr>
-        <w:ind w:left="5040" w:hanging="360"/>
-      </w:pPr>
-      <w:rPr>
-        <w:u w:val="none"/>
-      </w:rPr>
-    </w:lvl>
-    <w:lvl w:ilvl="7">
-      <w:start w:val="1"/>
-      <w:numFmt w:val="bullet"/>
-      <w:lvlText w:val="○"/>
-      <w:lvlJc w:val="left"/>
-      <w:pPr>
-        <w:ind w:left="5760" w:hanging="360"/>
-      </w:pPr>
-      <w:rPr>
-        <w:u w:val="none"/>
-      </w:rPr>
-    </w:lvl>
-    <w:lvl w:ilvl="8">
-      <w:start w:val="1"/>
-      <w:numFmt w:val="bullet"/>
-      <w:lvlText w:val="■"/>
-      <w:lvlJc w:val="left"/>
-      <w:pPr>
-        <w:ind w:left="6480" w:hanging="360"/>
-      </w:pPr>
-      <w:rPr>
-        <w:u w:val="none"/>
-      </w:rPr>
-    </w:lvl>
-  </w:abstractNum>
-  <w:abstractNum w:abstractNumId="2">
-    <w:lvl w:ilvl="0">
-      <w:start w:val="1"/>
       <w:numFmt w:val="decimal"/>
       <w:lvlText w:val="%1."/>
       <w:lvlJc w:val="left"/>
@@ -2479,9 +2154,6 @@
   </w:abstractNum>
   <w:num w:numId="1">
     <w:abstractNumId w:val="1"/>
-  </w:num>
-  <w:num w:numId="2">
-    <w:abstractNumId w:val="2"/>
   </w:num>
 </w:numbering>
 </file>
